--- a/136. 擺、襬→摆.docx
+++ b/136. 擺、襬→摆.docx
@@ -162,7 +162,7 @@
           <w:szCs w:val="44"/>
           <w:lang w:eastAsia="zh-TW"/>
         </w:rPr>
-        <w:t>辨意：根據《教育部異體字字典》，「</w:t>
+        <w:t>辨意：「</w:t>
       </w:r>
       <w:r>
         <w:rPr>

--- a/136. 擺、襬→摆.docx
+++ b/136. 擺、襬→摆.docx
@@ -6,26 +6,26 @@
       <w:pPr>
         <w:rPr>
           <w:rFonts w:hint="eastAsia" w:ascii="TW-MOE-Std-Kai" w:hAnsi="TW-MOE-Std-Kai" w:eastAsia="TW-MOE-Std-Kai" w:cs="TW-MOE-Std-Kai"/>
-          <w:sz w:val="44"/>
-          <w:szCs w:val="44"/>
+          <w:sz w:val="46"/>
+          <w:szCs w:val="46"/>
           <w:lang w:eastAsia="zh-TW"/>
         </w:rPr>
       </w:pPr>
-      <w:r>
-        <w:rPr>
-          <w:rFonts w:hint="eastAsia" w:ascii="TW-MOE-Std-Kai" w:hAnsi="TW-MOE-Std-Kai" w:eastAsia="TW-MOE-Std-Kai" w:cs="TW-MOE-Std-Kai"/>
-          <w:sz w:val="44"/>
-          <w:szCs w:val="44"/>
+      <w:bookmarkStart w:id="0" w:name="_GoBack"/>
+      <w:r>
+        <w:rPr>
+          <w:rFonts w:hint="eastAsia" w:ascii="TW-MOE-Std-Kai" w:hAnsi="TW-MOE-Std-Kai" w:eastAsia="TW-MOE-Std-Kai" w:cs="TW-MOE-Std-Kai"/>
+          <w:sz w:val="46"/>
+          <w:szCs w:val="46"/>
           <w:lang w:eastAsia="zh-TW"/>
         </w:rPr>
         <w:t>《大陸居民臺灣正體字講義》一簡多繁辨析之「</w:t>
       </w:r>
-      <w:bookmarkStart w:id="0" w:name="_GoBack"/>
-      <w:r>
-        <w:rPr>
-          <w:rFonts w:hint="eastAsia" w:ascii="TW-MOE-Std-Kai" w:hAnsi="TW-MOE-Std-Kai" w:eastAsia="TW-MOE-Std-Kai" w:cs="TW-MOE-Std-Kai"/>
-          <w:sz w:val="44"/>
-          <w:szCs w:val="44"/>
+      <w:r>
+        <w:rPr>
+          <w:rFonts w:hint="eastAsia" w:ascii="TW-MOE-Std-Kai" w:hAnsi="TW-MOE-Std-Kai" w:eastAsia="TW-MOE-Std-Kai" w:cs="TW-MOE-Std-Kai"/>
+          <w:sz w:val="46"/>
+          <w:szCs w:val="46"/>
           <w:lang w:val="en-US" w:eastAsia="zh-TW"/>
         </w:rPr>
         <w:t>擺、襬</w:t>
@@ -33,8 +33,8 @@
       <w:r>
         <w:rPr>
           <w:rFonts w:hint="eastAsia" w:ascii="TW-MOE-Std-Kai" w:hAnsi="TW-MOE-Std-Kai" w:eastAsia="TW-MOE-Std-Kai" w:cs="TW-MOE-Std-Kai"/>
-          <w:sz w:val="44"/>
-          <w:szCs w:val="44"/>
+          <w:sz w:val="46"/>
+          <w:szCs w:val="46"/>
           <w:lang w:eastAsia="zh-TW"/>
         </w:rPr>
         <w:t>」→「</w:t>
@@ -42,18 +42,17 @@
       <w:r>
         <w:rPr>
           <w:rFonts w:hint="eastAsia" w:ascii="TW-MOE-Std-Kai" w:hAnsi="TW-MOE-Std-Kai" w:eastAsia="TW-MOE-Std-Kai" w:cs="TW-MOE-Std-Kai"/>
-          <w:sz w:val="44"/>
-          <w:szCs w:val="44"/>
+          <w:sz w:val="46"/>
+          <w:szCs w:val="46"/>
           <w:lang w:val="en-US" w:eastAsia="zh-TW"/>
         </w:rPr>
         <w:t>摆</w:t>
       </w:r>
-      <w:bookmarkEnd w:id="0"/>
-      <w:r>
-        <w:rPr>
-          <w:rFonts w:hint="eastAsia" w:ascii="TW-MOE-Std-Kai" w:hAnsi="TW-MOE-Std-Kai" w:eastAsia="TW-MOE-Std-Kai" w:cs="TW-MOE-Std-Kai"/>
-          <w:sz w:val="44"/>
-          <w:szCs w:val="44"/>
+      <w:r>
+        <w:rPr>
+          <w:rFonts w:hint="eastAsia" w:ascii="TW-MOE-Std-Kai" w:hAnsi="TW-MOE-Std-Kai" w:eastAsia="TW-MOE-Std-Kai" w:cs="TW-MOE-Std-Kai"/>
+          <w:sz w:val="46"/>
+          <w:szCs w:val="46"/>
           <w:lang w:eastAsia="zh-TW"/>
         </w:rPr>
         <w:t>」</w:t>
@@ -68,16 +67,16 @@
         <w:jc w:val="left"/>
         <w:rPr>
           <w:rFonts w:hint="eastAsia" w:ascii="TW-MOE-Std-Kai" w:hAnsi="TW-MOE-Std-Kai" w:eastAsia="TW-MOE-Std-Kai" w:cs="TW-MOE-Std-Kai"/>
-          <w:sz w:val="44"/>
-          <w:szCs w:val="44"/>
+          <w:sz w:val="46"/>
+          <w:szCs w:val="46"/>
           <w:lang w:val="en-US" w:eastAsia="zh-TW"/>
         </w:rPr>
       </w:pPr>
       <w:r>
         <w:rPr>
           <w:rFonts w:hint="eastAsia" w:ascii="TW-MOE-Std-Kai" w:hAnsi="TW-MOE-Std-Kai" w:eastAsia="TW-MOE-Std-Kai" w:cs="TW-MOE-Std-Kai"/>
-          <w:sz w:val="44"/>
-          <w:szCs w:val="44"/>
+          <w:sz w:val="46"/>
+          <w:szCs w:val="46"/>
           <w:lang w:eastAsia="zh-TW"/>
         </w:rPr>
         <w:t>辨音：「</w:t>
@@ -85,8 +84,8 @@
       <w:r>
         <w:rPr>
           <w:rFonts w:hint="eastAsia" w:ascii="TW-MOE-Std-Kai" w:hAnsi="TW-MOE-Std-Kai" w:eastAsia="TW-MOE-Std-Kai" w:cs="TW-MOE-Std-Kai"/>
-          <w:sz w:val="44"/>
-          <w:szCs w:val="44"/>
+          <w:sz w:val="46"/>
+          <w:szCs w:val="46"/>
           <w:lang w:val="en-US" w:eastAsia="zh-TW"/>
         </w:rPr>
         <w:t>擺」音</w:t>
@@ -94,8 +93,8 @@
       <w:r>
         <w:rPr>
           <w:rFonts w:hint="eastAsia" w:ascii="GB Pinyinok-C" w:hAnsi="GB Pinyinok-C" w:eastAsia="GB Pinyinok-C" w:cs="GB Pinyinok-C"/>
-          <w:sz w:val="44"/>
-          <w:szCs w:val="44"/>
+          <w:sz w:val="46"/>
+          <w:szCs w:val="46"/>
           <w:lang w:val="en-US" w:eastAsia="zh-TW"/>
         </w:rPr>
         <w:t>bǎi</w:t>
@@ -103,8 +102,8 @@
       <w:r>
         <w:rPr>
           <w:rFonts w:hint="eastAsia" w:ascii="TW-MOE-Std-Kai" w:hAnsi="TW-MOE-Std-Kai" w:eastAsia="TW-MOE-Std-Kai" w:cs="TW-MOE-Std-Kai"/>
-          <w:sz w:val="44"/>
-          <w:szCs w:val="44"/>
+          <w:sz w:val="46"/>
+          <w:szCs w:val="46"/>
           <w:lang w:val="en-US" w:eastAsia="zh-TW"/>
         </w:rPr>
         <w:t>，「襬」音</w:t>
@@ -112,8 +111,8 @@
       <w:r>
         <w:rPr>
           <w:rFonts w:hint="eastAsia" w:ascii="GB Pinyinok-C" w:hAnsi="GB Pinyinok-C" w:eastAsia="GB Pinyinok-C" w:cs="GB Pinyinok-C"/>
-          <w:sz w:val="44"/>
-          <w:szCs w:val="44"/>
+          <w:sz w:val="46"/>
+          <w:szCs w:val="46"/>
           <w:lang w:val="en-US" w:eastAsia="zh-TW"/>
         </w:rPr>
         <w:t>bēi</w:t>
@@ -121,8 +120,8 @@
       <w:r>
         <w:rPr>
           <w:rFonts w:hint="eastAsia" w:ascii="TW-MOE-Std-Kai" w:hAnsi="TW-MOE-Std-Kai" w:eastAsia="TW-MOE-Std-Kai" w:cs="TW-MOE-Std-Kai"/>
-          <w:sz w:val="44"/>
-          <w:szCs w:val="44"/>
+          <w:sz w:val="46"/>
+          <w:szCs w:val="46"/>
           <w:lang w:val="en-US" w:eastAsia="zh-TW"/>
         </w:rPr>
         <w:t>或</w:t>
@@ -130,8 +129,8 @@
       <w:r>
         <w:rPr>
           <w:rFonts w:hint="eastAsia" w:ascii="GB Pinyinok-C" w:hAnsi="GB Pinyinok-C" w:eastAsia="GB Pinyinok-C" w:cs="GB Pinyinok-C"/>
-          <w:sz w:val="44"/>
-          <w:szCs w:val="44"/>
+          <w:sz w:val="46"/>
+          <w:szCs w:val="46"/>
           <w:lang w:val="en-US" w:eastAsia="zh-TW"/>
         </w:rPr>
         <w:t>bǎi</w:t>
@@ -139,8 +138,8 @@
       <w:r>
         <w:rPr>
           <w:rFonts w:hint="eastAsia" w:ascii="TW-MOE-Std-Kai" w:hAnsi="TW-MOE-Std-Kai" w:eastAsia="TW-MOE-Std-Kai" w:cs="TW-MOE-Std-Kai"/>
-          <w:sz w:val="44"/>
-          <w:szCs w:val="44"/>
+          <w:sz w:val="46"/>
+          <w:szCs w:val="46"/>
           <w:lang w:val="en-US" w:eastAsia="zh-TW"/>
         </w:rPr>
         <w:t>。</w:t>
@@ -150,16 +149,16 @@
       <w:pPr>
         <w:rPr>
           <w:rFonts w:hint="eastAsia" w:ascii="TW-MOE-Std-Kai" w:hAnsi="TW-MOE-Std-Kai" w:eastAsia="TW-MOE-Std-Kai" w:cs="TW-MOE-Std-Kai"/>
-          <w:sz w:val="44"/>
-          <w:szCs w:val="44"/>
+          <w:sz w:val="46"/>
+          <w:szCs w:val="46"/>
           <w:lang w:val="en-US" w:eastAsia="zh-TW"/>
         </w:rPr>
       </w:pPr>
       <w:r>
         <w:rPr>
           <w:rFonts w:hint="eastAsia" w:ascii="TW-MOE-Std-Kai" w:hAnsi="TW-MOE-Std-Kai" w:eastAsia="TW-MOE-Std-Kai" w:cs="TW-MOE-Std-Kai"/>
-          <w:sz w:val="44"/>
-          <w:szCs w:val="44"/>
+          <w:sz w:val="46"/>
+          <w:szCs w:val="46"/>
           <w:lang w:eastAsia="zh-TW"/>
         </w:rPr>
         <w:t>辨意：「</w:t>
@@ -167,8 +166,8 @@
       <w:r>
         <w:rPr>
           <w:rFonts w:hint="eastAsia" w:ascii="TW-MOE-Std-Kai" w:hAnsi="TW-MOE-Std-Kai" w:eastAsia="TW-MOE-Std-Kai" w:cs="TW-MOE-Std-Kai"/>
-          <w:sz w:val="44"/>
-          <w:szCs w:val="44"/>
+          <w:sz w:val="46"/>
+          <w:szCs w:val="46"/>
           <w:lang w:val="en-US" w:eastAsia="zh-TW"/>
         </w:rPr>
         <w:t>擺</w:t>
@@ -176,8 +175,8 @@
       <w:r>
         <w:rPr>
           <w:rFonts w:hint="eastAsia" w:ascii="TW-MOE-Std-Kai" w:hAnsi="TW-MOE-Std-Kai" w:eastAsia="TW-MOE-Std-Kai" w:cs="TW-MOE-Std-Kai"/>
-          <w:sz w:val="44"/>
-          <w:szCs w:val="44"/>
+          <w:sz w:val="46"/>
+          <w:szCs w:val="46"/>
           <w:lang w:eastAsia="zh-TW"/>
         </w:rPr>
         <w:t>」</w:t>
@@ -185,8 +184,8 @@
       <w:r>
         <w:rPr>
           <w:rFonts w:hint="eastAsia" w:ascii="TW-MOE-Std-Kai" w:hAnsi="TW-MOE-Std-Kai" w:eastAsia="TW-MOE-Std-Kai" w:cs="TW-MOE-Std-Kai"/>
-          <w:sz w:val="44"/>
-          <w:szCs w:val="44"/>
+          <w:sz w:val="46"/>
+          <w:szCs w:val="46"/>
           <w:lang w:val="en-US" w:eastAsia="zh-TW"/>
         </w:rPr>
         <w:t>是指搖動、撥動、搖晃、會左右搖動之物體、排列、佈置、算計、陷害、故意顯示、呈現，如「擺動」、「搖擺」、「擺弄」、「擺佈」、「擺線」、「鐘擺」、「擺放」、「擺設」、「擺地攤」、「擺了一道」、「擺臉色」等。而「襬（</w:t>
@@ -194,8 +193,8 @@
       <w:r>
         <w:rPr>
           <w:rFonts w:hint="eastAsia" w:ascii="GB Pinyinok-C" w:hAnsi="GB Pinyinok-C" w:eastAsia="GB Pinyinok-C" w:cs="GB Pinyinok-C"/>
-          <w:sz w:val="44"/>
-          <w:szCs w:val="44"/>
+          <w:sz w:val="46"/>
+          <w:szCs w:val="46"/>
           <w:lang w:val="en-US" w:eastAsia="zh-TW"/>
         </w:rPr>
         <w:t>bēi</w:t>
@@ -203,8 +202,8 @@
       <w:r>
         <w:rPr>
           <w:rFonts w:hint="eastAsia" w:ascii="TW-MOE-Std-Kai" w:hAnsi="TW-MOE-Std-Kai" w:eastAsia="TW-MOE-Std-Kai" w:cs="TW-MOE-Std-Kai"/>
-          <w:sz w:val="44"/>
-          <w:szCs w:val="44"/>
+          <w:sz w:val="46"/>
+          <w:szCs w:val="46"/>
           <w:lang w:val="en-US" w:eastAsia="zh-TW"/>
         </w:rPr>
         <w:t>）」則是指裙子，此音與此義常在詩詞歌賦中出現，今已不常用。「襬（</w:t>
@@ -212,8 +211,8 @@
       <w:r>
         <w:rPr>
           <w:rFonts w:hint="eastAsia" w:ascii="GB Pinyinok-C" w:hAnsi="GB Pinyinok-C" w:eastAsia="GB Pinyinok-C" w:cs="GB Pinyinok-C"/>
-          <w:sz w:val="44"/>
-          <w:szCs w:val="44"/>
+          <w:sz w:val="46"/>
+          <w:szCs w:val="46"/>
           <w:lang w:val="en-US" w:eastAsia="zh-TW"/>
         </w:rPr>
         <w:t>bǎi</w:t>
@@ -221,13 +220,14 @@
       <w:r>
         <w:rPr>
           <w:rFonts w:hint="eastAsia" w:ascii="TW-MOE-Std-Kai" w:hAnsi="TW-MOE-Std-Kai" w:eastAsia="TW-MOE-Std-Kai" w:cs="TW-MOE-Std-Kai"/>
-          <w:sz w:val="44"/>
-          <w:szCs w:val="44"/>
+          <w:sz w:val="46"/>
+          <w:szCs w:val="46"/>
           <w:lang w:val="en-US" w:eastAsia="zh-TW"/>
         </w:rPr>
         <w:t>）」則是指上衣、長袍和裙子等之下緣部分，如「下襬」、「裙襬」、「前襬」、「後襬」、「直襬」（本指古代的家居常服，後多指僧、道或士子所穿的衣服）等。現代語境中區分「擺」和「襬」，只要注意「襬」與衣物有關且通常為名詞，若與衣物無關或不為名詞則一律用「擺」。</w:t>
       </w:r>
     </w:p>
+    <w:bookmarkEnd w:id="0"/>
     <w:sectPr>
       <w:pgSz w:w="11906" w:h="16838"/>
       <w:pgMar w:top="1440" w:right="1800" w:bottom="1440" w:left="1800" w:header="851" w:footer="992" w:gutter="0"/>

--- a/136. 擺、襬→摆.docx
+++ b/136. 擺、襬→摆.docx
@@ -6,17 +6,16 @@
       <w:pPr>
         <w:rPr>
           <w:rFonts w:hint="eastAsia" w:ascii="TW-MOE-Std-Kai" w:hAnsi="TW-MOE-Std-Kai" w:eastAsia="TW-MOE-Std-Kai" w:cs="TW-MOE-Std-Kai"/>
-          <w:sz w:val="46"/>
-          <w:szCs w:val="46"/>
+          <w:sz w:val="45"/>
+          <w:szCs w:val="45"/>
           <w:lang w:eastAsia="zh-TW"/>
         </w:rPr>
       </w:pPr>
-      <w:bookmarkStart w:id="0" w:name="_GoBack"/>
-      <w:r>
-        <w:rPr>
-          <w:rFonts w:hint="eastAsia" w:ascii="TW-MOE-Std-Kai" w:hAnsi="TW-MOE-Std-Kai" w:eastAsia="TW-MOE-Std-Kai" w:cs="TW-MOE-Std-Kai"/>
-          <w:sz w:val="46"/>
-          <w:szCs w:val="46"/>
+      <w:r>
+        <w:rPr>
+          <w:rFonts w:hint="eastAsia" w:ascii="TW-MOE-Std-Kai" w:hAnsi="TW-MOE-Std-Kai" w:eastAsia="TW-MOE-Std-Kai" w:cs="TW-MOE-Std-Kai"/>
+          <w:sz w:val="45"/>
+          <w:szCs w:val="45"/>
           <w:lang w:eastAsia="zh-TW"/>
         </w:rPr>
         <w:t>《大陸居民臺灣正體字講義》一簡多繁辨析之「</w:t>
@@ -24,8 +23,8 @@
       <w:r>
         <w:rPr>
           <w:rFonts w:hint="eastAsia" w:ascii="TW-MOE-Std-Kai" w:hAnsi="TW-MOE-Std-Kai" w:eastAsia="TW-MOE-Std-Kai" w:cs="TW-MOE-Std-Kai"/>
-          <w:sz w:val="46"/>
-          <w:szCs w:val="46"/>
+          <w:sz w:val="45"/>
+          <w:szCs w:val="45"/>
           <w:lang w:val="en-US" w:eastAsia="zh-TW"/>
         </w:rPr>
         <w:t>擺、襬</w:t>
@@ -33,8 +32,8 @@
       <w:r>
         <w:rPr>
           <w:rFonts w:hint="eastAsia" w:ascii="TW-MOE-Std-Kai" w:hAnsi="TW-MOE-Std-Kai" w:eastAsia="TW-MOE-Std-Kai" w:cs="TW-MOE-Std-Kai"/>
-          <w:sz w:val="46"/>
-          <w:szCs w:val="46"/>
+          <w:sz w:val="45"/>
+          <w:szCs w:val="45"/>
           <w:lang w:eastAsia="zh-TW"/>
         </w:rPr>
         <w:t>」→「</w:t>
@@ -42,8 +41,8 @@
       <w:r>
         <w:rPr>
           <w:rFonts w:hint="eastAsia" w:ascii="TW-MOE-Std-Kai" w:hAnsi="TW-MOE-Std-Kai" w:eastAsia="TW-MOE-Std-Kai" w:cs="TW-MOE-Std-Kai"/>
-          <w:sz w:val="46"/>
-          <w:szCs w:val="46"/>
+          <w:sz w:val="45"/>
+          <w:szCs w:val="45"/>
           <w:lang w:val="en-US" w:eastAsia="zh-TW"/>
         </w:rPr>
         <w:t>摆</w:t>
@@ -51,8 +50,8 @@
       <w:r>
         <w:rPr>
           <w:rFonts w:hint="eastAsia" w:ascii="TW-MOE-Std-Kai" w:hAnsi="TW-MOE-Std-Kai" w:eastAsia="TW-MOE-Std-Kai" w:cs="TW-MOE-Std-Kai"/>
-          <w:sz w:val="46"/>
-          <w:szCs w:val="46"/>
+          <w:sz w:val="45"/>
+          <w:szCs w:val="45"/>
           <w:lang w:eastAsia="zh-TW"/>
         </w:rPr>
         <w:t>」</w:t>
@@ -67,16 +66,16 @@
         <w:jc w:val="left"/>
         <w:rPr>
           <w:rFonts w:hint="eastAsia" w:ascii="TW-MOE-Std-Kai" w:hAnsi="TW-MOE-Std-Kai" w:eastAsia="TW-MOE-Std-Kai" w:cs="TW-MOE-Std-Kai"/>
-          <w:sz w:val="46"/>
-          <w:szCs w:val="46"/>
+          <w:sz w:val="45"/>
+          <w:szCs w:val="45"/>
           <w:lang w:val="en-US" w:eastAsia="zh-TW"/>
         </w:rPr>
       </w:pPr>
       <w:r>
         <w:rPr>
           <w:rFonts w:hint="eastAsia" w:ascii="TW-MOE-Std-Kai" w:hAnsi="TW-MOE-Std-Kai" w:eastAsia="TW-MOE-Std-Kai" w:cs="TW-MOE-Std-Kai"/>
-          <w:sz w:val="46"/>
-          <w:szCs w:val="46"/>
+          <w:sz w:val="45"/>
+          <w:szCs w:val="45"/>
           <w:lang w:eastAsia="zh-TW"/>
         </w:rPr>
         <w:t>辨音：「</w:t>
@@ -84,8 +83,8 @@
       <w:r>
         <w:rPr>
           <w:rFonts w:hint="eastAsia" w:ascii="TW-MOE-Std-Kai" w:hAnsi="TW-MOE-Std-Kai" w:eastAsia="TW-MOE-Std-Kai" w:cs="TW-MOE-Std-Kai"/>
-          <w:sz w:val="46"/>
-          <w:szCs w:val="46"/>
+          <w:sz w:val="45"/>
+          <w:szCs w:val="45"/>
           <w:lang w:val="en-US" w:eastAsia="zh-TW"/>
         </w:rPr>
         <w:t>擺」音</w:t>
@@ -93,8 +92,8 @@
       <w:r>
         <w:rPr>
           <w:rFonts w:hint="eastAsia" w:ascii="GB Pinyinok-C" w:hAnsi="GB Pinyinok-C" w:eastAsia="GB Pinyinok-C" w:cs="GB Pinyinok-C"/>
-          <w:sz w:val="46"/>
-          <w:szCs w:val="46"/>
+          <w:sz w:val="45"/>
+          <w:szCs w:val="45"/>
           <w:lang w:val="en-US" w:eastAsia="zh-TW"/>
         </w:rPr>
         <w:t>bǎi</w:t>
@@ -102,8 +101,8 @@
       <w:r>
         <w:rPr>
           <w:rFonts w:hint="eastAsia" w:ascii="TW-MOE-Std-Kai" w:hAnsi="TW-MOE-Std-Kai" w:eastAsia="TW-MOE-Std-Kai" w:cs="TW-MOE-Std-Kai"/>
-          <w:sz w:val="46"/>
-          <w:szCs w:val="46"/>
+          <w:sz w:val="45"/>
+          <w:szCs w:val="45"/>
           <w:lang w:val="en-US" w:eastAsia="zh-TW"/>
         </w:rPr>
         <w:t>，「襬」音</w:t>
@@ -111,8 +110,8 @@
       <w:r>
         <w:rPr>
           <w:rFonts w:hint="eastAsia" w:ascii="GB Pinyinok-C" w:hAnsi="GB Pinyinok-C" w:eastAsia="GB Pinyinok-C" w:cs="GB Pinyinok-C"/>
-          <w:sz w:val="46"/>
-          <w:szCs w:val="46"/>
+          <w:sz w:val="45"/>
+          <w:szCs w:val="45"/>
           <w:lang w:val="en-US" w:eastAsia="zh-TW"/>
         </w:rPr>
         <w:t>bēi</w:t>
@@ -120,8 +119,8 @@
       <w:r>
         <w:rPr>
           <w:rFonts w:hint="eastAsia" w:ascii="TW-MOE-Std-Kai" w:hAnsi="TW-MOE-Std-Kai" w:eastAsia="TW-MOE-Std-Kai" w:cs="TW-MOE-Std-Kai"/>
-          <w:sz w:val="46"/>
-          <w:szCs w:val="46"/>
+          <w:sz w:val="45"/>
+          <w:szCs w:val="45"/>
           <w:lang w:val="en-US" w:eastAsia="zh-TW"/>
         </w:rPr>
         <w:t>或</w:t>
@@ -129,8 +128,8 @@
       <w:r>
         <w:rPr>
           <w:rFonts w:hint="eastAsia" w:ascii="GB Pinyinok-C" w:hAnsi="GB Pinyinok-C" w:eastAsia="GB Pinyinok-C" w:cs="GB Pinyinok-C"/>
-          <w:sz w:val="46"/>
-          <w:szCs w:val="46"/>
+          <w:sz w:val="45"/>
+          <w:szCs w:val="45"/>
           <w:lang w:val="en-US" w:eastAsia="zh-TW"/>
         </w:rPr>
         <w:t>bǎi</w:t>
@@ -138,8 +137,8 @@
       <w:r>
         <w:rPr>
           <w:rFonts w:hint="eastAsia" w:ascii="TW-MOE-Std-Kai" w:hAnsi="TW-MOE-Std-Kai" w:eastAsia="TW-MOE-Std-Kai" w:cs="TW-MOE-Std-Kai"/>
-          <w:sz w:val="46"/>
-          <w:szCs w:val="46"/>
+          <w:sz w:val="45"/>
+          <w:szCs w:val="45"/>
           <w:lang w:val="en-US" w:eastAsia="zh-TW"/>
         </w:rPr>
         <w:t>。</w:t>
@@ -149,16 +148,16 @@
       <w:pPr>
         <w:rPr>
           <w:rFonts w:hint="eastAsia" w:ascii="TW-MOE-Std-Kai" w:hAnsi="TW-MOE-Std-Kai" w:eastAsia="TW-MOE-Std-Kai" w:cs="TW-MOE-Std-Kai"/>
-          <w:sz w:val="46"/>
-          <w:szCs w:val="46"/>
+          <w:sz w:val="45"/>
+          <w:szCs w:val="45"/>
           <w:lang w:val="en-US" w:eastAsia="zh-TW"/>
         </w:rPr>
       </w:pPr>
       <w:r>
         <w:rPr>
           <w:rFonts w:hint="eastAsia" w:ascii="TW-MOE-Std-Kai" w:hAnsi="TW-MOE-Std-Kai" w:eastAsia="TW-MOE-Std-Kai" w:cs="TW-MOE-Std-Kai"/>
-          <w:sz w:val="46"/>
-          <w:szCs w:val="46"/>
+          <w:sz w:val="45"/>
+          <w:szCs w:val="45"/>
           <w:lang w:eastAsia="zh-TW"/>
         </w:rPr>
         <w:t>辨意：「</w:t>
@@ -166,8 +165,8 @@
       <w:r>
         <w:rPr>
           <w:rFonts w:hint="eastAsia" w:ascii="TW-MOE-Std-Kai" w:hAnsi="TW-MOE-Std-Kai" w:eastAsia="TW-MOE-Std-Kai" w:cs="TW-MOE-Std-Kai"/>
-          <w:sz w:val="46"/>
-          <w:szCs w:val="46"/>
+          <w:sz w:val="45"/>
+          <w:szCs w:val="45"/>
           <w:lang w:val="en-US" w:eastAsia="zh-TW"/>
         </w:rPr>
         <w:t>擺</w:t>
@@ -175,8 +174,8 @@
       <w:r>
         <w:rPr>
           <w:rFonts w:hint="eastAsia" w:ascii="TW-MOE-Std-Kai" w:hAnsi="TW-MOE-Std-Kai" w:eastAsia="TW-MOE-Std-Kai" w:cs="TW-MOE-Std-Kai"/>
-          <w:sz w:val="46"/>
-          <w:szCs w:val="46"/>
+          <w:sz w:val="45"/>
+          <w:szCs w:val="45"/>
           <w:lang w:eastAsia="zh-TW"/>
         </w:rPr>
         <w:t>」</w:t>
@@ -184,17 +183,28 @@
       <w:r>
         <w:rPr>
           <w:rFonts w:hint="eastAsia" w:ascii="TW-MOE-Std-Kai" w:hAnsi="TW-MOE-Std-Kai" w:eastAsia="TW-MOE-Std-Kai" w:cs="TW-MOE-Std-Kai"/>
-          <w:sz w:val="46"/>
-          <w:szCs w:val="46"/>
-          <w:lang w:val="en-US" w:eastAsia="zh-TW"/>
-        </w:rPr>
-        <w:t>是指搖動、撥動、搖晃、會左右搖動之物體、排列、佈置、算計、陷害、故意顯示、呈現，如「擺動」、「搖擺」、「擺弄」、「擺佈」、「擺線」、「鐘擺」、「擺放」、「擺設」、「擺地攤」、「擺了一道」、「擺臉色」等。而「襬（</w:t>
+          <w:sz w:val="45"/>
+          <w:szCs w:val="45"/>
+          <w:lang w:val="en-US" w:eastAsia="zh-TW"/>
+        </w:rPr>
+        <w:t>是指搖動、撥動、搖晃、會左右搖動之物體、排列、佈置、算計、陷害、故意顯示、呈現，如「擺動」、「搖擺」、「搖搖擺擺」、「大搖大擺」、「擺弄」、「擺佈」、「擺線」、「鐘擺」、「擺放</w:t>
+      </w:r>
+      <w:bookmarkStart w:id="0" w:name="_GoBack"/>
+      <w:bookmarkEnd w:id="0"/>
+      <w:r>
+        <w:rPr>
+          <w:rFonts w:hint="eastAsia" w:ascii="TW-MOE-Std-Kai" w:hAnsi="TW-MOE-Std-Kai" w:eastAsia="TW-MOE-Std-Kai" w:cs="TW-MOE-Std-Kai"/>
+          <w:sz w:val="45"/>
+          <w:szCs w:val="45"/>
+          <w:lang w:val="en-US" w:eastAsia="zh-TW"/>
+        </w:rPr>
+        <w:t>」、「擺設」、「擺地攤」、「擺了一道」、「擺臉色」等。而「襬（</w:t>
       </w:r>
       <w:r>
         <w:rPr>
           <w:rFonts w:hint="eastAsia" w:ascii="GB Pinyinok-C" w:hAnsi="GB Pinyinok-C" w:eastAsia="GB Pinyinok-C" w:cs="GB Pinyinok-C"/>
-          <w:sz w:val="46"/>
-          <w:szCs w:val="46"/>
+          <w:sz w:val="45"/>
+          <w:szCs w:val="45"/>
           <w:lang w:val="en-US" w:eastAsia="zh-TW"/>
         </w:rPr>
         <w:t>bēi</w:t>
@@ -202,8 +212,8 @@
       <w:r>
         <w:rPr>
           <w:rFonts w:hint="eastAsia" w:ascii="TW-MOE-Std-Kai" w:hAnsi="TW-MOE-Std-Kai" w:eastAsia="TW-MOE-Std-Kai" w:cs="TW-MOE-Std-Kai"/>
-          <w:sz w:val="46"/>
-          <w:szCs w:val="46"/>
+          <w:sz w:val="45"/>
+          <w:szCs w:val="45"/>
           <w:lang w:val="en-US" w:eastAsia="zh-TW"/>
         </w:rPr>
         <w:t>）」則是指裙子，此音與此義常在詩詞歌賦中出現，今已不常用。「襬（</w:t>
@@ -211,8 +221,8 @@
       <w:r>
         <w:rPr>
           <w:rFonts w:hint="eastAsia" w:ascii="GB Pinyinok-C" w:hAnsi="GB Pinyinok-C" w:eastAsia="GB Pinyinok-C" w:cs="GB Pinyinok-C"/>
-          <w:sz w:val="46"/>
-          <w:szCs w:val="46"/>
+          <w:sz w:val="45"/>
+          <w:szCs w:val="45"/>
           <w:lang w:val="en-US" w:eastAsia="zh-TW"/>
         </w:rPr>
         <w:t>bǎi</w:t>
@@ -220,14 +230,13 @@
       <w:r>
         <w:rPr>
           <w:rFonts w:hint="eastAsia" w:ascii="TW-MOE-Std-Kai" w:hAnsi="TW-MOE-Std-Kai" w:eastAsia="TW-MOE-Std-Kai" w:cs="TW-MOE-Std-Kai"/>
-          <w:sz w:val="46"/>
-          <w:szCs w:val="46"/>
+          <w:sz w:val="45"/>
+          <w:szCs w:val="45"/>
           <w:lang w:val="en-US" w:eastAsia="zh-TW"/>
         </w:rPr>
         <w:t>）」則是指上衣、長袍和裙子等之下緣部分，如「下襬」、「裙襬」、「前襬」、「後襬」、「直襬」（本指古代的家居常服，後多指僧、道或士子所穿的衣服）等。現代語境中區分「擺」和「襬」，只要注意「襬」與衣物有關且通常為名詞，若與衣物無關或不為名詞則一律用「擺」。</w:t>
       </w:r>
     </w:p>
-    <w:bookmarkEnd w:id="0"/>
     <w:sectPr>
       <w:pgSz w:w="11906" w:h="16838"/>
       <w:pgMar w:top="1440" w:right="1800" w:bottom="1440" w:left="1800" w:header="851" w:footer="992" w:gutter="0"/>

--- a/136. 擺、襬→摆.docx
+++ b/136. 擺、襬→摆.docx
@@ -6,16 +6,16 @@
       <w:pPr>
         <w:rPr>
           <w:rFonts w:hint="eastAsia" w:ascii="TW-MOE-Std-Kai" w:hAnsi="TW-MOE-Std-Kai" w:eastAsia="TW-MOE-Std-Kai" w:cs="TW-MOE-Std-Kai"/>
-          <w:sz w:val="45"/>
-          <w:szCs w:val="45"/>
+          <w:sz w:val="44"/>
+          <w:szCs w:val="44"/>
           <w:lang w:eastAsia="zh-TW"/>
         </w:rPr>
       </w:pPr>
       <w:r>
         <w:rPr>
           <w:rFonts w:hint="eastAsia" w:ascii="TW-MOE-Std-Kai" w:hAnsi="TW-MOE-Std-Kai" w:eastAsia="TW-MOE-Std-Kai" w:cs="TW-MOE-Std-Kai"/>
-          <w:sz w:val="45"/>
-          <w:szCs w:val="45"/>
+          <w:sz w:val="44"/>
+          <w:szCs w:val="44"/>
           <w:lang w:eastAsia="zh-TW"/>
         </w:rPr>
         <w:t>《大陸居民臺灣正體字講義》一簡多繁辨析之「</w:t>
@@ -23,8 +23,8 @@
       <w:r>
         <w:rPr>
           <w:rFonts w:hint="eastAsia" w:ascii="TW-MOE-Std-Kai" w:hAnsi="TW-MOE-Std-Kai" w:eastAsia="TW-MOE-Std-Kai" w:cs="TW-MOE-Std-Kai"/>
-          <w:sz w:val="45"/>
-          <w:szCs w:val="45"/>
+          <w:sz w:val="44"/>
+          <w:szCs w:val="44"/>
           <w:lang w:val="en-US" w:eastAsia="zh-TW"/>
         </w:rPr>
         <w:t>擺、襬</w:t>
@@ -32,8 +32,8 @@
       <w:r>
         <w:rPr>
           <w:rFonts w:hint="eastAsia" w:ascii="TW-MOE-Std-Kai" w:hAnsi="TW-MOE-Std-Kai" w:eastAsia="TW-MOE-Std-Kai" w:cs="TW-MOE-Std-Kai"/>
-          <w:sz w:val="45"/>
-          <w:szCs w:val="45"/>
+          <w:sz w:val="44"/>
+          <w:szCs w:val="44"/>
           <w:lang w:eastAsia="zh-TW"/>
         </w:rPr>
         <w:t>」→「</w:t>
@@ -41,8 +41,8 @@
       <w:r>
         <w:rPr>
           <w:rFonts w:hint="eastAsia" w:ascii="TW-MOE-Std-Kai" w:hAnsi="TW-MOE-Std-Kai" w:eastAsia="TW-MOE-Std-Kai" w:cs="TW-MOE-Std-Kai"/>
-          <w:sz w:val="45"/>
-          <w:szCs w:val="45"/>
+          <w:sz w:val="44"/>
+          <w:szCs w:val="44"/>
           <w:lang w:val="en-US" w:eastAsia="zh-TW"/>
         </w:rPr>
         <w:t>摆</w:t>
@@ -50,8 +50,8 @@
       <w:r>
         <w:rPr>
           <w:rFonts w:hint="eastAsia" w:ascii="TW-MOE-Std-Kai" w:hAnsi="TW-MOE-Std-Kai" w:eastAsia="TW-MOE-Std-Kai" w:cs="TW-MOE-Std-Kai"/>
-          <w:sz w:val="45"/>
-          <w:szCs w:val="45"/>
+          <w:sz w:val="44"/>
+          <w:szCs w:val="44"/>
           <w:lang w:eastAsia="zh-TW"/>
         </w:rPr>
         <w:t>」</w:t>
@@ -66,16 +66,16 @@
         <w:jc w:val="left"/>
         <w:rPr>
           <w:rFonts w:hint="eastAsia" w:ascii="TW-MOE-Std-Kai" w:hAnsi="TW-MOE-Std-Kai" w:eastAsia="TW-MOE-Std-Kai" w:cs="TW-MOE-Std-Kai"/>
-          <w:sz w:val="45"/>
-          <w:szCs w:val="45"/>
+          <w:sz w:val="44"/>
+          <w:szCs w:val="44"/>
           <w:lang w:val="en-US" w:eastAsia="zh-TW"/>
         </w:rPr>
       </w:pPr>
       <w:r>
         <w:rPr>
           <w:rFonts w:hint="eastAsia" w:ascii="TW-MOE-Std-Kai" w:hAnsi="TW-MOE-Std-Kai" w:eastAsia="TW-MOE-Std-Kai" w:cs="TW-MOE-Std-Kai"/>
-          <w:sz w:val="45"/>
-          <w:szCs w:val="45"/>
+          <w:sz w:val="44"/>
+          <w:szCs w:val="44"/>
           <w:lang w:eastAsia="zh-TW"/>
         </w:rPr>
         <w:t>辨音：「</w:t>
@@ -83,8 +83,8 @@
       <w:r>
         <w:rPr>
           <w:rFonts w:hint="eastAsia" w:ascii="TW-MOE-Std-Kai" w:hAnsi="TW-MOE-Std-Kai" w:eastAsia="TW-MOE-Std-Kai" w:cs="TW-MOE-Std-Kai"/>
-          <w:sz w:val="45"/>
-          <w:szCs w:val="45"/>
+          <w:sz w:val="44"/>
+          <w:szCs w:val="44"/>
           <w:lang w:val="en-US" w:eastAsia="zh-TW"/>
         </w:rPr>
         <w:t>擺」音</w:t>
@@ -92,8 +92,8 @@
       <w:r>
         <w:rPr>
           <w:rFonts w:hint="eastAsia" w:ascii="GB Pinyinok-C" w:hAnsi="GB Pinyinok-C" w:eastAsia="GB Pinyinok-C" w:cs="GB Pinyinok-C"/>
-          <w:sz w:val="45"/>
-          <w:szCs w:val="45"/>
+          <w:sz w:val="44"/>
+          <w:szCs w:val="44"/>
           <w:lang w:val="en-US" w:eastAsia="zh-TW"/>
         </w:rPr>
         <w:t>bǎi</w:t>
@@ -101,8 +101,8 @@
       <w:r>
         <w:rPr>
           <w:rFonts w:hint="eastAsia" w:ascii="TW-MOE-Std-Kai" w:hAnsi="TW-MOE-Std-Kai" w:eastAsia="TW-MOE-Std-Kai" w:cs="TW-MOE-Std-Kai"/>
-          <w:sz w:val="45"/>
-          <w:szCs w:val="45"/>
+          <w:sz w:val="44"/>
+          <w:szCs w:val="44"/>
           <w:lang w:val="en-US" w:eastAsia="zh-TW"/>
         </w:rPr>
         <w:t>，「襬」音</w:t>
@@ -110,8 +110,8 @@
       <w:r>
         <w:rPr>
           <w:rFonts w:hint="eastAsia" w:ascii="GB Pinyinok-C" w:hAnsi="GB Pinyinok-C" w:eastAsia="GB Pinyinok-C" w:cs="GB Pinyinok-C"/>
-          <w:sz w:val="45"/>
-          <w:szCs w:val="45"/>
+          <w:sz w:val="44"/>
+          <w:szCs w:val="44"/>
           <w:lang w:val="en-US" w:eastAsia="zh-TW"/>
         </w:rPr>
         <w:t>bēi</w:t>
@@ -119,8 +119,8 @@
       <w:r>
         <w:rPr>
           <w:rFonts w:hint="eastAsia" w:ascii="TW-MOE-Std-Kai" w:hAnsi="TW-MOE-Std-Kai" w:eastAsia="TW-MOE-Std-Kai" w:cs="TW-MOE-Std-Kai"/>
-          <w:sz w:val="45"/>
-          <w:szCs w:val="45"/>
+          <w:sz w:val="44"/>
+          <w:szCs w:val="44"/>
           <w:lang w:val="en-US" w:eastAsia="zh-TW"/>
         </w:rPr>
         <w:t>或</w:t>
@@ -128,8 +128,8 @@
       <w:r>
         <w:rPr>
           <w:rFonts w:hint="eastAsia" w:ascii="GB Pinyinok-C" w:hAnsi="GB Pinyinok-C" w:eastAsia="GB Pinyinok-C" w:cs="GB Pinyinok-C"/>
-          <w:sz w:val="45"/>
-          <w:szCs w:val="45"/>
+          <w:sz w:val="44"/>
+          <w:szCs w:val="44"/>
           <w:lang w:val="en-US" w:eastAsia="zh-TW"/>
         </w:rPr>
         <w:t>bǎi</w:t>
@@ -137,8 +137,8 @@
       <w:r>
         <w:rPr>
           <w:rFonts w:hint="eastAsia" w:ascii="TW-MOE-Std-Kai" w:hAnsi="TW-MOE-Std-Kai" w:eastAsia="TW-MOE-Std-Kai" w:cs="TW-MOE-Std-Kai"/>
-          <w:sz w:val="45"/>
-          <w:szCs w:val="45"/>
+          <w:sz w:val="44"/>
+          <w:szCs w:val="44"/>
           <w:lang w:val="en-US" w:eastAsia="zh-TW"/>
         </w:rPr>
         <w:t>。</w:t>
@@ -148,16 +148,16 @@
       <w:pPr>
         <w:rPr>
           <w:rFonts w:hint="eastAsia" w:ascii="TW-MOE-Std-Kai" w:hAnsi="TW-MOE-Std-Kai" w:eastAsia="TW-MOE-Std-Kai" w:cs="TW-MOE-Std-Kai"/>
-          <w:sz w:val="45"/>
-          <w:szCs w:val="45"/>
+          <w:sz w:val="44"/>
+          <w:szCs w:val="44"/>
           <w:lang w:val="en-US" w:eastAsia="zh-TW"/>
         </w:rPr>
       </w:pPr>
       <w:r>
         <w:rPr>
           <w:rFonts w:hint="eastAsia" w:ascii="TW-MOE-Std-Kai" w:hAnsi="TW-MOE-Std-Kai" w:eastAsia="TW-MOE-Std-Kai" w:cs="TW-MOE-Std-Kai"/>
-          <w:sz w:val="45"/>
-          <w:szCs w:val="45"/>
+          <w:sz w:val="44"/>
+          <w:szCs w:val="44"/>
           <w:lang w:eastAsia="zh-TW"/>
         </w:rPr>
         <w:t>辨意：「</w:t>
@@ -165,8 +165,8 @@
       <w:r>
         <w:rPr>
           <w:rFonts w:hint="eastAsia" w:ascii="TW-MOE-Std-Kai" w:hAnsi="TW-MOE-Std-Kai" w:eastAsia="TW-MOE-Std-Kai" w:cs="TW-MOE-Std-Kai"/>
-          <w:sz w:val="45"/>
-          <w:szCs w:val="45"/>
+          <w:sz w:val="44"/>
+          <w:szCs w:val="44"/>
           <w:lang w:val="en-US" w:eastAsia="zh-TW"/>
         </w:rPr>
         <w:t>擺</w:t>
@@ -174,8 +174,8 @@
       <w:r>
         <w:rPr>
           <w:rFonts w:hint="eastAsia" w:ascii="TW-MOE-Std-Kai" w:hAnsi="TW-MOE-Std-Kai" w:eastAsia="TW-MOE-Std-Kai" w:cs="TW-MOE-Std-Kai"/>
-          <w:sz w:val="45"/>
-          <w:szCs w:val="45"/>
+          <w:sz w:val="44"/>
+          <w:szCs w:val="44"/>
           <w:lang w:eastAsia="zh-TW"/>
         </w:rPr>
         <w:t>」</w:t>
@@ -183,8 +183,8 @@
       <w:r>
         <w:rPr>
           <w:rFonts w:hint="eastAsia" w:ascii="TW-MOE-Std-Kai" w:hAnsi="TW-MOE-Std-Kai" w:eastAsia="TW-MOE-Std-Kai" w:cs="TW-MOE-Std-Kai"/>
-          <w:sz w:val="45"/>
-          <w:szCs w:val="45"/>
+          <w:sz w:val="44"/>
+          <w:szCs w:val="44"/>
           <w:lang w:val="en-US" w:eastAsia="zh-TW"/>
         </w:rPr>
         <w:t>是指搖動、撥動、搖晃、會左右搖動之物體、排列、佈置、算計、陷害、故意顯示、呈現，如「擺動」、「搖擺」、「搖搖擺擺」、「大搖大擺」、「擺弄」、「擺佈」、「擺線」、「鐘擺」、「擺放</w:t>
@@ -194,17 +194,17 @@
       <w:r>
         <w:rPr>
           <w:rFonts w:hint="eastAsia" w:ascii="TW-MOE-Std-Kai" w:hAnsi="TW-MOE-Std-Kai" w:eastAsia="TW-MOE-Std-Kai" w:cs="TW-MOE-Std-Kai"/>
-          <w:sz w:val="45"/>
-          <w:szCs w:val="45"/>
-          <w:lang w:val="en-US" w:eastAsia="zh-TW"/>
-        </w:rPr>
-        <w:t>」、「擺設」、「擺地攤」、「擺了一道」、「擺臉色」等。而「襬（</w:t>
+          <w:sz w:val="44"/>
+          <w:szCs w:val="44"/>
+          <w:lang w:val="en-US" w:eastAsia="zh-TW"/>
+        </w:rPr>
+        <w:t>」、「擺設」、「擺平」、「擺地攤」、「擺了一道」、「擺臉色」等。而「襬（</w:t>
       </w:r>
       <w:r>
         <w:rPr>
           <w:rFonts w:hint="eastAsia" w:ascii="GB Pinyinok-C" w:hAnsi="GB Pinyinok-C" w:eastAsia="GB Pinyinok-C" w:cs="GB Pinyinok-C"/>
-          <w:sz w:val="45"/>
-          <w:szCs w:val="45"/>
+          <w:sz w:val="44"/>
+          <w:szCs w:val="44"/>
           <w:lang w:val="en-US" w:eastAsia="zh-TW"/>
         </w:rPr>
         <w:t>bēi</w:t>
@@ -212,8 +212,8 @@
       <w:r>
         <w:rPr>
           <w:rFonts w:hint="eastAsia" w:ascii="TW-MOE-Std-Kai" w:hAnsi="TW-MOE-Std-Kai" w:eastAsia="TW-MOE-Std-Kai" w:cs="TW-MOE-Std-Kai"/>
-          <w:sz w:val="45"/>
-          <w:szCs w:val="45"/>
+          <w:sz w:val="44"/>
+          <w:szCs w:val="44"/>
           <w:lang w:val="en-US" w:eastAsia="zh-TW"/>
         </w:rPr>
         <w:t>）」則是指裙子，此音與此義常在詩詞歌賦中出現，今已不常用。「襬（</w:t>
@@ -221,8 +221,8 @@
       <w:r>
         <w:rPr>
           <w:rFonts w:hint="eastAsia" w:ascii="GB Pinyinok-C" w:hAnsi="GB Pinyinok-C" w:eastAsia="GB Pinyinok-C" w:cs="GB Pinyinok-C"/>
-          <w:sz w:val="45"/>
-          <w:szCs w:val="45"/>
+          <w:sz w:val="44"/>
+          <w:szCs w:val="44"/>
           <w:lang w:val="en-US" w:eastAsia="zh-TW"/>
         </w:rPr>
         <w:t>bǎi</w:t>
@@ -230,8 +230,8 @@
       <w:r>
         <w:rPr>
           <w:rFonts w:hint="eastAsia" w:ascii="TW-MOE-Std-Kai" w:hAnsi="TW-MOE-Std-Kai" w:eastAsia="TW-MOE-Std-Kai" w:cs="TW-MOE-Std-Kai"/>
-          <w:sz w:val="45"/>
-          <w:szCs w:val="45"/>
+          <w:sz w:val="44"/>
+          <w:szCs w:val="44"/>
           <w:lang w:val="en-US" w:eastAsia="zh-TW"/>
         </w:rPr>
         <w:t>）」則是指上衣、長袍和裙子等之下緣部分，如「下襬」、「裙襬」、「前襬」、「後襬」、「直襬」（本指古代的家居常服，後多指僧、道或士子所穿的衣服）等。現代語境中區分「擺」和「襬」，只要注意「襬」與衣物有關且通常為名詞，若與衣物無關或不為名詞則一律用「擺」。</w:t>

--- a/136. 擺、襬→摆.docx
+++ b/136. 擺、襬→摆.docx
@@ -187,7 +187,7 @@
           <w:szCs w:val="44"/>
           <w:lang w:val="en-US" w:eastAsia="zh-TW"/>
         </w:rPr>
-        <w:t>是指搖動、撥動、搖晃、會左右搖動之物體、排列、佈置、算計、陷害、故意顯示、呈現，如「擺動」、「搖擺」、「搖搖擺擺」、「大搖大擺」、「擺弄」、「擺佈」、「擺線」、「鐘擺」、「擺放</w:t>
+        <w:t>是指搖動、撥動、搖晃、會左右搖動之物體、排列、佈置、算計、陷害、故意顯示、呈現，如「擺動」、「搖擺」、「搖搖擺擺」、「大搖大擺」、「擺弄」、「擺佈」、「擺線」、「鐘擺」、「擺放」、「擺設」、「擺明」</w:t>
       </w:r>
       <w:bookmarkStart w:id="0" w:name="_GoBack"/>
       <w:bookmarkEnd w:id="0"/>
@@ -198,7 +198,7 @@
           <w:szCs w:val="44"/>
           <w:lang w:val="en-US" w:eastAsia="zh-TW"/>
         </w:rPr>
-        <w:t>」、「擺設」、「擺平」、「擺地攤」、「擺了一道」、「擺臉色」等。而「襬（</w:t>
+        <w:t>、「擺平」、「擺地攤」、「擺了一道」、「擺臉色」等。而「襬（</w:t>
       </w:r>
       <w:r>
         <w:rPr>

--- a/136. 擺、襬→摆.docx
+++ b/136. 擺、襬→摆.docx
@@ -187,7 +187,7 @@
           <w:szCs w:val="44"/>
           <w:lang w:val="en-US" w:eastAsia="zh-TW"/>
         </w:rPr>
-        <w:t>是指搖動、撥動、搖晃、會左右搖動之物體、排列、佈置、算計、陷害、故意顯示、呈現，如「擺動」、「搖擺」、「搖搖擺擺」、「大搖大擺」、「擺弄」、「擺佈」、「擺線」、「鐘擺」、「擺放」、「擺設」、「擺明」</w:t>
+        <w:t>是指搖動、撥動、搖晃、會左右搖動之物體、排列、佈置、算計、陷害、故意顯示、呈現，如「擺動」、「搖擺」、「搖搖擺擺」、「大搖大擺」、「擺弄」、「擺佈」、「擺線」、「鐘擺」、「擺放」、「擺設」、「擺飾」</w:t>
       </w:r>
       <w:bookmarkStart w:id="0" w:name="_GoBack"/>
       <w:bookmarkEnd w:id="0"/>
@@ -198,7 +198,7 @@
           <w:szCs w:val="44"/>
           <w:lang w:val="en-US" w:eastAsia="zh-TW"/>
         </w:rPr>
-        <w:t>、「擺平」、「擺地攤」、「擺了一道」、「擺臉色」等。而「襬（</w:t>
+        <w:t>、「擺明」、「擺平」、「擺地攤」、「擺了一道」、「擺臉色」等。而「襬（</w:t>
       </w:r>
       <w:r>
         <w:rPr>

--- a/136. 擺、襬→摆.docx
+++ b/136. 擺、襬→摆.docx
@@ -6,16 +6,16 @@
       <w:pPr>
         <w:rPr>
           <w:rFonts w:hint="eastAsia" w:ascii="TW-MOE-Std-Kai" w:hAnsi="TW-MOE-Std-Kai" w:eastAsia="TW-MOE-Std-Kai" w:cs="TW-MOE-Std-Kai"/>
-          <w:sz w:val="44"/>
-          <w:szCs w:val="44"/>
+          <w:sz w:val="43"/>
+          <w:szCs w:val="43"/>
           <w:lang w:eastAsia="zh-TW"/>
         </w:rPr>
       </w:pPr>
       <w:r>
         <w:rPr>
           <w:rFonts w:hint="eastAsia" w:ascii="TW-MOE-Std-Kai" w:hAnsi="TW-MOE-Std-Kai" w:eastAsia="TW-MOE-Std-Kai" w:cs="TW-MOE-Std-Kai"/>
-          <w:sz w:val="44"/>
-          <w:szCs w:val="44"/>
+          <w:sz w:val="43"/>
+          <w:szCs w:val="43"/>
           <w:lang w:eastAsia="zh-TW"/>
         </w:rPr>
         <w:t>《大陸居民臺灣正體字講義》一簡多繁辨析之「</w:t>
@@ -23,8 +23,8 @@
       <w:r>
         <w:rPr>
           <w:rFonts w:hint="eastAsia" w:ascii="TW-MOE-Std-Kai" w:hAnsi="TW-MOE-Std-Kai" w:eastAsia="TW-MOE-Std-Kai" w:cs="TW-MOE-Std-Kai"/>
-          <w:sz w:val="44"/>
-          <w:szCs w:val="44"/>
+          <w:sz w:val="43"/>
+          <w:szCs w:val="43"/>
           <w:lang w:val="en-US" w:eastAsia="zh-TW"/>
         </w:rPr>
         <w:t>擺、襬</w:t>
@@ -32,8 +32,8 @@
       <w:r>
         <w:rPr>
           <w:rFonts w:hint="eastAsia" w:ascii="TW-MOE-Std-Kai" w:hAnsi="TW-MOE-Std-Kai" w:eastAsia="TW-MOE-Std-Kai" w:cs="TW-MOE-Std-Kai"/>
-          <w:sz w:val="44"/>
-          <w:szCs w:val="44"/>
+          <w:sz w:val="43"/>
+          <w:szCs w:val="43"/>
           <w:lang w:eastAsia="zh-TW"/>
         </w:rPr>
         <w:t>」→「</w:t>
@@ -41,8 +41,8 @@
       <w:r>
         <w:rPr>
           <w:rFonts w:hint="eastAsia" w:ascii="TW-MOE-Std-Kai" w:hAnsi="TW-MOE-Std-Kai" w:eastAsia="TW-MOE-Std-Kai" w:cs="TW-MOE-Std-Kai"/>
-          <w:sz w:val="44"/>
-          <w:szCs w:val="44"/>
+          <w:sz w:val="43"/>
+          <w:szCs w:val="43"/>
           <w:lang w:val="en-US" w:eastAsia="zh-TW"/>
         </w:rPr>
         <w:t>摆</w:t>
@@ -50,8 +50,8 @@
       <w:r>
         <w:rPr>
           <w:rFonts w:hint="eastAsia" w:ascii="TW-MOE-Std-Kai" w:hAnsi="TW-MOE-Std-Kai" w:eastAsia="TW-MOE-Std-Kai" w:cs="TW-MOE-Std-Kai"/>
-          <w:sz w:val="44"/>
-          <w:szCs w:val="44"/>
+          <w:sz w:val="43"/>
+          <w:szCs w:val="43"/>
           <w:lang w:eastAsia="zh-TW"/>
         </w:rPr>
         <w:t>」</w:t>
@@ -66,16 +66,16 @@
         <w:jc w:val="left"/>
         <w:rPr>
           <w:rFonts w:hint="eastAsia" w:ascii="TW-MOE-Std-Kai" w:hAnsi="TW-MOE-Std-Kai" w:eastAsia="TW-MOE-Std-Kai" w:cs="TW-MOE-Std-Kai"/>
-          <w:sz w:val="44"/>
-          <w:szCs w:val="44"/>
+          <w:sz w:val="43"/>
+          <w:szCs w:val="43"/>
           <w:lang w:val="en-US" w:eastAsia="zh-TW"/>
         </w:rPr>
       </w:pPr>
       <w:r>
         <w:rPr>
           <w:rFonts w:hint="eastAsia" w:ascii="TW-MOE-Std-Kai" w:hAnsi="TW-MOE-Std-Kai" w:eastAsia="TW-MOE-Std-Kai" w:cs="TW-MOE-Std-Kai"/>
-          <w:sz w:val="44"/>
-          <w:szCs w:val="44"/>
+          <w:sz w:val="43"/>
+          <w:szCs w:val="43"/>
           <w:lang w:eastAsia="zh-TW"/>
         </w:rPr>
         <w:t>辨音：「</w:t>
@@ -83,8 +83,8 @@
       <w:r>
         <w:rPr>
           <w:rFonts w:hint="eastAsia" w:ascii="TW-MOE-Std-Kai" w:hAnsi="TW-MOE-Std-Kai" w:eastAsia="TW-MOE-Std-Kai" w:cs="TW-MOE-Std-Kai"/>
-          <w:sz w:val="44"/>
-          <w:szCs w:val="44"/>
+          <w:sz w:val="43"/>
+          <w:szCs w:val="43"/>
           <w:lang w:val="en-US" w:eastAsia="zh-TW"/>
         </w:rPr>
         <w:t>擺」音</w:t>
@@ -92,8 +92,8 @@
       <w:r>
         <w:rPr>
           <w:rFonts w:hint="eastAsia" w:ascii="GB Pinyinok-C" w:hAnsi="GB Pinyinok-C" w:eastAsia="GB Pinyinok-C" w:cs="GB Pinyinok-C"/>
-          <w:sz w:val="44"/>
-          <w:szCs w:val="44"/>
+          <w:sz w:val="43"/>
+          <w:szCs w:val="43"/>
           <w:lang w:val="en-US" w:eastAsia="zh-TW"/>
         </w:rPr>
         <w:t>bǎi</w:t>
@@ -101,8 +101,8 @@
       <w:r>
         <w:rPr>
           <w:rFonts w:hint="eastAsia" w:ascii="TW-MOE-Std-Kai" w:hAnsi="TW-MOE-Std-Kai" w:eastAsia="TW-MOE-Std-Kai" w:cs="TW-MOE-Std-Kai"/>
-          <w:sz w:val="44"/>
-          <w:szCs w:val="44"/>
+          <w:sz w:val="43"/>
+          <w:szCs w:val="43"/>
           <w:lang w:val="en-US" w:eastAsia="zh-TW"/>
         </w:rPr>
         <w:t>，「襬」音</w:t>
@@ -110,8 +110,8 @@
       <w:r>
         <w:rPr>
           <w:rFonts w:hint="eastAsia" w:ascii="GB Pinyinok-C" w:hAnsi="GB Pinyinok-C" w:eastAsia="GB Pinyinok-C" w:cs="GB Pinyinok-C"/>
-          <w:sz w:val="44"/>
-          <w:szCs w:val="44"/>
+          <w:sz w:val="43"/>
+          <w:szCs w:val="43"/>
           <w:lang w:val="en-US" w:eastAsia="zh-TW"/>
         </w:rPr>
         <w:t>bēi</w:t>
@@ -119,8 +119,8 @@
       <w:r>
         <w:rPr>
           <w:rFonts w:hint="eastAsia" w:ascii="TW-MOE-Std-Kai" w:hAnsi="TW-MOE-Std-Kai" w:eastAsia="TW-MOE-Std-Kai" w:cs="TW-MOE-Std-Kai"/>
-          <w:sz w:val="44"/>
-          <w:szCs w:val="44"/>
+          <w:sz w:val="43"/>
+          <w:szCs w:val="43"/>
           <w:lang w:val="en-US" w:eastAsia="zh-TW"/>
         </w:rPr>
         <w:t>或</w:t>
@@ -128,8 +128,8 @@
       <w:r>
         <w:rPr>
           <w:rFonts w:hint="eastAsia" w:ascii="GB Pinyinok-C" w:hAnsi="GB Pinyinok-C" w:eastAsia="GB Pinyinok-C" w:cs="GB Pinyinok-C"/>
-          <w:sz w:val="44"/>
-          <w:szCs w:val="44"/>
+          <w:sz w:val="43"/>
+          <w:szCs w:val="43"/>
           <w:lang w:val="en-US" w:eastAsia="zh-TW"/>
         </w:rPr>
         <w:t>bǎi</w:t>
@@ -137,8 +137,8 @@
       <w:r>
         <w:rPr>
           <w:rFonts w:hint="eastAsia" w:ascii="TW-MOE-Std-Kai" w:hAnsi="TW-MOE-Std-Kai" w:eastAsia="TW-MOE-Std-Kai" w:cs="TW-MOE-Std-Kai"/>
-          <w:sz w:val="44"/>
-          <w:szCs w:val="44"/>
+          <w:sz w:val="43"/>
+          <w:szCs w:val="43"/>
           <w:lang w:val="en-US" w:eastAsia="zh-TW"/>
         </w:rPr>
         <w:t>。</w:t>
@@ -148,16 +148,16 @@
       <w:pPr>
         <w:rPr>
           <w:rFonts w:hint="eastAsia" w:ascii="TW-MOE-Std-Kai" w:hAnsi="TW-MOE-Std-Kai" w:eastAsia="TW-MOE-Std-Kai" w:cs="TW-MOE-Std-Kai"/>
-          <w:sz w:val="44"/>
-          <w:szCs w:val="44"/>
+          <w:sz w:val="43"/>
+          <w:szCs w:val="43"/>
           <w:lang w:val="en-US" w:eastAsia="zh-TW"/>
         </w:rPr>
       </w:pPr>
       <w:r>
         <w:rPr>
           <w:rFonts w:hint="eastAsia" w:ascii="TW-MOE-Std-Kai" w:hAnsi="TW-MOE-Std-Kai" w:eastAsia="TW-MOE-Std-Kai" w:cs="TW-MOE-Std-Kai"/>
-          <w:sz w:val="44"/>
-          <w:szCs w:val="44"/>
+          <w:sz w:val="43"/>
+          <w:szCs w:val="43"/>
           <w:lang w:eastAsia="zh-TW"/>
         </w:rPr>
         <w:t>辨意：「</w:t>
@@ -165,8 +165,8 @@
       <w:r>
         <w:rPr>
           <w:rFonts w:hint="eastAsia" w:ascii="TW-MOE-Std-Kai" w:hAnsi="TW-MOE-Std-Kai" w:eastAsia="TW-MOE-Std-Kai" w:cs="TW-MOE-Std-Kai"/>
-          <w:sz w:val="44"/>
-          <w:szCs w:val="44"/>
+          <w:sz w:val="43"/>
+          <w:szCs w:val="43"/>
           <w:lang w:val="en-US" w:eastAsia="zh-TW"/>
         </w:rPr>
         <w:t>擺</w:t>
@@ -174,8 +174,8 @@
       <w:r>
         <w:rPr>
           <w:rFonts w:hint="eastAsia" w:ascii="TW-MOE-Std-Kai" w:hAnsi="TW-MOE-Std-Kai" w:eastAsia="TW-MOE-Std-Kai" w:cs="TW-MOE-Std-Kai"/>
-          <w:sz w:val="44"/>
-          <w:szCs w:val="44"/>
+          <w:sz w:val="43"/>
+          <w:szCs w:val="43"/>
           <w:lang w:eastAsia="zh-TW"/>
         </w:rPr>
         <w:t>」</w:t>
@@ -183,28 +183,28 @@
       <w:r>
         <w:rPr>
           <w:rFonts w:hint="eastAsia" w:ascii="TW-MOE-Std-Kai" w:hAnsi="TW-MOE-Std-Kai" w:eastAsia="TW-MOE-Std-Kai" w:cs="TW-MOE-Std-Kai"/>
-          <w:sz w:val="44"/>
-          <w:szCs w:val="44"/>
-          <w:lang w:val="en-US" w:eastAsia="zh-TW"/>
-        </w:rPr>
-        <w:t>是指搖動、撥動、搖晃、會左右搖動之物體、排列、佈置、算計、陷害、故意顯示、呈現，如「擺動」、「搖擺」、「搖搖擺擺」、「大搖大擺」、「擺弄」、「擺佈」、「擺線」、「鐘擺」、「擺放」、「擺設」、「擺飾」</w:t>
+          <w:sz w:val="43"/>
+          <w:szCs w:val="43"/>
+          <w:lang w:val="en-US" w:eastAsia="zh-TW"/>
+        </w:rPr>
+        <w:t>是指搖動、撥動、搖晃、會左右搖動之物體、排列、佈置、算計、陷害、故意顯示、呈現，如「擺動」、「搖擺」、「搖搖擺擺」、「大搖大擺」、「擺弄」、「擺佈」、「擺脫」、「擺線」、「鐘擺」、「停擺」、「擺放」、「擺設」、「擺飾」、「擺明」、「明擺著」</w:t>
       </w:r>
       <w:bookmarkStart w:id="0" w:name="_GoBack"/>
       <w:bookmarkEnd w:id="0"/>
       <w:r>
         <w:rPr>
           <w:rFonts w:hint="eastAsia" w:ascii="TW-MOE-Std-Kai" w:hAnsi="TW-MOE-Std-Kai" w:eastAsia="TW-MOE-Std-Kai" w:cs="TW-MOE-Std-Kai"/>
-          <w:sz w:val="44"/>
-          <w:szCs w:val="44"/>
-          <w:lang w:val="en-US" w:eastAsia="zh-TW"/>
-        </w:rPr>
-        <w:t>、「擺明」、「擺平」、「擺地攤」、「擺了一道」、「擺臉色」等。而「襬（</w:t>
+          <w:sz w:val="43"/>
+          <w:szCs w:val="43"/>
+          <w:lang w:val="en-US" w:eastAsia="zh-TW"/>
+        </w:rPr>
+        <w:t>、「擺平」、「擺地攤」、「擺了一道」、「擺臉色」等。而「襬（</w:t>
       </w:r>
       <w:r>
         <w:rPr>
           <w:rFonts w:hint="eastAsia" w:ascii="GB Pinyinok-C" w:hAnsi="GB Pinyinok-C" w:eastAsia="GB Pinyinok-C" w:cs="GB Pinyinok-C"/>
-          <w:sz w:val="44"/>
-          <w:szCs w:val="44"/>
+          <w:sz w:val="43"/>
+          <w:szCs w:val="43"/>
           <w:lang w:val="en-US" w:eastAsia="zh-TW"/>
         </w:rPr>
         <w:t>bēi</w:t>
@@ -212,8 +212,8 @@
       <w:r>
         <w:rPr>
           <w:rFonts w:hint="eastAsia" w:ascii="TW-MOE-Std-Kai" w:hAnsi="TW-MOE-Std-Kai" w:eastAsia="TW-MOE-Std-Kai" w:cs="TW-MOE-Std-Kai"/>
-          <w:sz w:val="44"/>
-          <w:szCs w:val="44"/>
+          <w:sz w:val="43"/>
+          <w:szCs w:val="43"/>
           <w:lang w:val="en-US" w:eastAsia="zh-TW"/>
         </w:rPr>
         <w:t>）」則是指裙子，此音與此義常在詩詞歌賦中出現，今已不常用。「襬（</w:t>
@@ -221,8 +221,8 @@
       <w:r>
         <w:rPr>
           <w:rFonts w:hint="eastAsia" w:ascii="GB Pinyinok-C" w:hAnsi="GB Pinyinok-C" w:eastAsia="GB Pinyinok-C" w:cs="GB Pinyinok-C"/>
-          <w:sz w:val="44"/>
-          <w:szCs w:val="44"/>
+          <w:sz w:val="43"/>
+          <w:szCs w:val="43"/>
           <w:lang w:val="en-US" w:eastAsia="zh-TW"/>
         </w:rPr>
         <w:t>bǎi</w:t>
@@ -230,8 +230,8 @@
       <w:r>
         <w:rPr>
           <w:rFonts w:hint="eastAsia" w:ascii="TW-MOE-Std-Kai" w:hAnsi="TW-MOE-Std-Kai" w:eastAsia="TW-MOE-Std-Kai" w:cs="TW-MOE-Std-Kai"/>
-          <w:sz w:val="44"/>
-          <w:szCs w:val="44"/>
+          <w:sz w:val="43"/>
+          <w:szCs w:val="43"/>
           <w:lang w:val="en-US" w:eastAsia="zh-TW"/>
         </w:rPr>
         <w:t>）」則是指上衣、長袍和裙子等之下緣部分，如「下襬」、「裙襬」、「前襬」、「後襬」、「直襬」（本指古代的家居常服，後多指僧、道或士子所穿的衣服）等。現代語境中區分「擺」和「襬」，只要注意「襬」與衣物有關且通常為名詞，若與衣物無關或不為名詞則一律用「擺」。</w:t>
